--- a/NWF-Computer-Tech/computech16/my-presentations/free-win-progs/browder-handout-computech16.docx
+++ b/NWF-Computer-Tech/computech16/my-presentations/free-win-progs/browder-handout-computech16.docx
@@ -82,19 +82,19 @@
     <w:tbl>
       <w:tblPr>
         <w:tblStyle w:val="TableGrid"/>
-        <w:tblW w:w="19872" w:type="dxa"/>
+        <w:tblW w:w="14688" w:type="dxa"/>
         <w:tblLook w:val="04A0"/>
       </w:tblPr>
       <w:tblGrid>
-        <w:gridCol w:w="645"/>
-        <w:gridCol w:w="4312"/>
-        <w:gridCol w:w="6463"/>
-        <w:gridCol w:w="8452"/>
+        <w:gridCol w:w="558"/>
+        <w:gridCol w:w="4399"/>
+        <w:gridCol w:w="5231"/>
+        <w:gridCol w:w="4500"/>
       </w:tblGrid>
       <w:tr>
         <w:tc>
           <w:tcPr>
-            <w:tcW w:w="645" w:type="dxa"/>
+            <w:tcW w:w="558" w:type="dxa"/>
           </w:tcPr>
           <w:p>
             <w:pPr>
@@ -112,7 +112,7 @@
         </w:tc>
         <w:tc>
           <w:tcPr>
-            <w:tcW w:w="4312" w:type="dxa"/>
+            <w:tcW w:w="4399" w:type="dxa"/>
           </w:tcPr>
           <w:p>
             <w:pPr>
@@ -130,7 +130,7 @@
         </w:tc>
         <w:tc>
           <w:tcPr>
-            <w:tcW w:w="6463" w:type="dxa"/>
+            <w:tcW w:w="5231" w:type="dxa"/>
           </w:tcPr>
           <w:p>
             <w:pPr>
@@ -148,7 +148,7 @@
         </w:tc>
         <w:tc>
           <w:tcPr>
-            <w:tcW w:w="8452" w:type="dxa"/>
+            <w:tcW w:w="4500" w:type="dxa"/>
           </w:tcPr>
           <w:p>
             <w:pPr>
@@ -168,7 +168,7 @@
       <w:tr>
         <w:tc>
           <w:tcPr>
-            <w:tcW w:w="645" w:type="dxa"/>
+            <w:tcW w:w="558" w:type="dxa"/>
           </w:tcPr>
           <w:p>
             <w:pPr>
@@ -183,7 +183,7 @@
         </w:tc>
         <w:tc>
           <w:tcPr>
-            <w:tcW w:w="4312" w:type="dxa"/>
+            <w:tcW w:w="4399" w:type="dxa"/>
           </w:tcPr>
           <w:p>
             <w:pPr>
@@ -203,7 +203,7 @@
         </w:tc>
         <w:tc>
           <w:tcPr>
-            <w:tcW w:w="6463" w:type="dxa"/>
+            <w:tcW w:w="5231" w:type="dxa"/>
           </w:tcPr>
           <w:p>
             <w:pPr>
@@ -221,7 +221,7 @@
         </w:tc>
         <w:tc>
           <w:tcPr>
-            <w:tcW w:w="8452" w:type="dxa"/>
+            <w:tcW w:w="4500" w:type="dxa"/>
           </w:tcPr>
           <w:p>
             <w:pPr>
@@ -258,7 +258,7 @@
       <w:tr>
         <w:tc>
           <w:tcPr>
-            <w:tcW w:w="645" w:type="dxa"/>
+            <w:tcW w:w="558" w:type="dxa"/>
           </w:tcPr>
           <w:p>
             <w:r>
@@ -268,7 +268,7 @@
         </w:tc>
         <w:tc>
           <w:tcPr>
-            <w:tcW w:w="4312" w:type="dxa"/>
+            <w:tcW w:w="4399" w:type="dxa"/>
           </w:tcPr>
           <w:p>
             <w:r>
@@ -278,7 +278,7 @@
         </w:tc>
         <w:tc>
           <w:tcPr>
-            <w:tcW w:w="6463" w:type="dxa"/>
+            <w:tcW w:w="5231" w:type="dxa"/>
           </w:tcPr>
           <w:p>
             <w:pPr>
@@ -298,7 +298,7 @@
         </w:tc>
         <w:tc>
           <w:tcPr>
-            <w:tcW w:w="8452" w:type="dxa"/>
+            <w:tcW w:w="4500" w:type="dxa"/>
           </w:tcPr>
           <w:p>
             <w:hyperlink r:id="rId6" w:history="1">
@@ -330,7 +330,7 @@
       <w:tr>
         <w:tc>
           <w:tcPr>
-            <w:tcW w:w="645" w:type="dxa"/>
+            <w:tcW w:w="558" w:type="dxa"/>
           </w:tcPr>
           <w:p>
             <w:pPr>
@@ -348,7 +348,7 @@
         </w:tc>
         <w:tc>
           <w:tcPr>
-            <w:tcW w:w="4312" w:type="dxa"/>
+            <w:tcW w:w="4399" w:type="dxa"/>
           </w:tcPr>
           <w:p>
             <w:pPr>
@@ -366,7 +366,7 @@
         </w:tc>
         <w:tc>
           <w:tcPr>
-            <w:tcW w:w="6463" w:type="dxa"/>
+            <w:tcW w:w="5231" w:type="dxa"/>
           </w:tcPr>
           <w:p>
             <w:pPr>
@@ -386,7 +386,7 @@
         </w:tc>
         <w:tc>
           <w:tcPr>
-            <w:tcW w:w="8452" w:type="dxa"/>
+            <w:tcW w:w="4500" w:type="dxa"/>
           </w:tcPr>
           <w:p>
             <w:pPr>
@@ -409,7 +409,7 @@
       <w:tr>
         <w:tc>
           <w:tcPr>
-            <w:tcW w:w="645" w:type="dxa"/>
+            <w:tcW w:w="558" w:type="dxa"/>
           </w:tcPr>
           <w:p>
             <w:r>
@@ -419,7 +419,7 @@
         </w:tc>
         <w:tc>
           <w:tcPr>
-            <w:tcW w:w="4312" w:type="dxa"/>
+            <w:tcW w:w="4399" w:type="dxa"/>
           </w:tcPr>
           <w:p>
             <w:r>
@@ -432,7 +432,7 @@
         </w:tc>
         <w:tc>
           <w:tcPr>
-            <w:tcW w:w="6463" w:type="dxa"/>
+            <w:tcW w:w="5231" w:type="dxa"/>
           </w:tcPr>
           <w:p>
             <w:pPr>
@@ -512,7 +512,7 @@
         </w:tc>
         <w:tc>
           <w:tcPr>
-            <w:tcW w:w="8452" w:type="dxa"/>
+            <w:tcW w:w="4500" w:type="dxa"/>
           </w:tcPr>
           <w:p>
             <w:hyperlink r:id="rId8" w:history="1">
@@ -545,7 +545,7 @@
       <w:tr>
         <w:tc>
           <w:tcPr>
-            <w:tcW w:w="645" w:type="dxa"/>
+            <w:tcW w:w="558" w:type="dxa"/>
           </w:tcPr>
           <w:p>
             <w:r>
@@ -555,7 +555,7 @@
         </w:tc>
         <w:tc>
           <w:tcPr>
-            <w:tcW w:w="4312" w:type="dxa"/>
+            <w:tcW w:w="4399" w:type="dxa"/>
           </w:tcPr>
           <w:p>
             <w:r>
@@ -565,7 +565,7 @@
         </w:tc>
         <w:tc>
           <w:tcPr>
-            <w:tcW w:w="6463" w:type="dxa"/>
+            <w:tcW w:w="5231" w:type="dxa"/>
           </w:tcPr>
           <w:p>
             <w:r>
@@ -575,7 +575,7 @@
         </w:tc>
         <w:tc>
           <w:tcPr>
-            <w:tcW w:w="8452" w:type="dxa"/>
+            <w:tcW w:w="4500" w:type="dxa"/>
           </w:tcPr>
           <w:p>
             <w:hyperlink r:id="rId10" w:history="1">
@@ -595,7 +595,7 @@
       <w:tr>
         <w:tc>
           <w:tcPr>
-            <w:tcW w:w="645" w:type="dxa"/>
+            <w:tcW w:w="558" w:type="dxa"/>
           </w:tcPr>
           <w:p>
             <w:r>
@@ -605,7 +605,7 @@
         </w:tc>
         <w:tc>
           <w:tcPr>
-            <w:tcW w:w="4312" w:type="dxa"/>
+            <w:tcW w:w="4399" w:type="dxa"/>
           </w:tcPr>
           <w:p>
             <w:r>
@@ -636,7 +636,7 @@
         </w:tc>
         <w:tc>
           <w:tcPr>
-            <w:tcW w:w="6463" w:type="dxa"/>
+            <w:tcW w:w="5231" w:type="dxa"/>
           </w:tcPr>
           <w:p>
             <w:r>
@@ -659,7 +659,7 @@
         </w:tc>
         <w:tc>
           <w:tcPr>
-            <w:tcW w:w="8452" w:type="dxa"/>
+            <w:tcW w:w="4500" w:type="dxa"/>
           </w:tcPr>
           <w:p>
             <w:hyperlink r:id="rId11" w:history="1">
@@ -679,7 +679,7 @@
       <w:tr>
         <w:tc>
           <w:tcPr>
-            <w:tcW w:w="645" w:type="dxa"/>
+            <w:tcW w:w="558" w:type="dxa"/>
           </w:tcPr>
           <w:p>
             <w:r>
@@ -689,7 +689,7 @@
         </w:tc>
         <w:tc>
           <w:tcPr>
-            <w:tcW w:w="4312" w:type="dxa"/>
+            <w:tcW w:w="4399" w:type="dxa"/>
           </w:tcPr>
           <w:p>
             <w:r>
@@ -702,7 +702,7 @@
         </w:tc>
         <w:tc>
           <w:tcPr>
-            <w:tcW w:w="6463" w:type="dxa"/>
+            <w:tcW w:w="5231" w:type="dxa"/>
           </w:tcPr>
           <w:p>
             <w:pPr>
@@ -731,34 +731,24 @@
         </w:tc>
         <w:tc>
           <w:tcPr>
-            <w:tcW w:w="8452" w:type="dxa"/>
-          </w:tcPr>
-          <w:p>
-            <w:r>
-              <w:fldChar w:fldCharType="begin"/>
-            </w:r>
-            <w:r>
-              <w:instrText xml:space="preserve"> HYPERLINK "https://bitbucket.org/" </w:instrText>
-            </w:r>
-            <w:r>
-              <w:fldChar w:fldCharType="separate"/>
-            </w:r>
-            <w:r>
-              <w:rPr>
-                <w:rStyle w:val="Hyperlink"/>
-              </w:rPr>
-              <w:t>https://bitbucket.org</w:t>
-            </w:r>
-            <w:r>
-              <w:fldChar w:fldCharType="end"/>
-            </w:r>
-          </w:p>
-        </w:tc>
-      </w:tr>
-      <w:tr>
-        <w:tc>
-          <w:tcPr>
-            <w:tcW w:w="645" w:type="dxa"/>
+            <w:tcW w:w="4500" w:type="dxa"/>
+          </w:tcPr>
+          <w:p>
+            <w:hyperlink r:id="rId12" w:history="1">
+              <w:r>
+                <w:rPr>
+                  <w:rStyle w:val="Hyperlink"/>
+                </w:rPr>
+                <w:t>https://bitbucket.org</w:t>
+              </w:r>
+            </w:hyperlink>
+          </w:p>
+        </w:tc>
+      </w:tr>
+      <w:tr>
+        <w:tc>
+          <w:tcPr>
+            <w:tcW w:w="558" w:type="dxa"/>
           </w:tcPr>
           <w:p>
             <w:r>
@@ -768,7 +758,7 @@
         </w:tc>
         <w:tc>
           <w:tcPr>
-            <w:tcW w:w="4312" w:type="dxa"/>
+            <w:tcW w:w="4399" w:type="dxa"/>
           </w:tcPr>
           <w:p>
             <w:r>
@@ -778,7 +768,7 @@
         </w:tc>
         <w:tc>
           <w:tcPr>
-            <w:tcW w:w="6463" w:type="dxa"/>
+            <w:tcW w:w="5231" w:type="dxa"/>
           </w:tcPr>
           <w:p>
             <w:pPr>
@@ -798,10 +788,10 @@
         </w:tc>
         <w:tc>
           <w:tcPr>
-            <w:tcW w:w="8452" w:type="dxa"/>
-          </w:tcPr>
-          <w:p>
-            <w:hyperlink r:id="rId12" w:history="1">
+            <w:tcW w:w="4500" w:type="dxa"/>
+          </w:tcPr>
+          <w:p>
+            <w:hyperlink r:id="rId13" w:history="1">
               <w:r>
                 <w:rPr>
                   <w:rStyle w:val="Hyperlink"/>
@@ -818,7 +808,7 @@
       <w:tr>
         <w:tc>
           <w:tcPr>
-            <w:tcW w:w="645" w:type="dxa"/>
+            <w:tcW w:w="558" w:type="dxa"/>
           </w:tcPr>
           <w:p>
             <w:pPr>
@@ -833,7 +823,7 @@
         </w:tc>
         <w:tc>
           <w:tcPr>
-            <w:tcW w:w="4312" w:type="dxa"/>
+            <w:tcW w:w="4399" w:type="dxa"/>
           </w:tcPr>
           <w:p>
             <w:pPr>
@@ -851,7 +841,7 @@
         </w:tc>
         <w:tc>
           <w:tcPr>
-            <w:tcW w:w="6463" w:type="dxa"/>
+            <w:tcW w:w="5231" w:type="dxa"/>
           </w:tcPr>
           <w:p>
             <w:pPr>
@@ -875,15 +865,15 @@
         </w:tc>
         <w:tc>
           <w:tcPr>
-            <w:tcW w:w="8452" w:type="dxa"/>
-          </w:tcPr>
-          <w:p>
-            <w:pPr>
-              <w:rPr>
-                <w:highlight w:val="yellow"/>
-              </w:rPr>
-            </w:pPr>
-            <w:hyperlink r:id="rId13" w:history="1">
+            <w:tcW w:w="4500" w:type="dxa"/>
+          </w:tcPr>
+          <w:p>
+            <w:pPr>
+              <w:rPr>
+                <w:highlight w:val="yellow"/>
+              </w:rPr>
+            </w:pPr>
+            <w:hyperlink r:id="rId14" w:history="1">
               <w:r>
                 <w:rPr>
                   <w:rStyle w:val="Hyperlink"/>
@@ -904,7 +894,7 @@
       <w:tr>
         <w:tc>
           <w:tcPr>
-            <w:tcW w:w="645" w:type="dxa"/>
+            <w:tcW w:w="558" w:type="dxa"/>
           </w:tcPr>
           <w:p>
             <w:pPr>
@@ -919,7 +909,7 @@
         </w:tc>
         <w:tc>
           <w:tcPr>
-            <w:tcW w:w="4312" w:type="dxa"/>
+            <w:tcW w:w="4399" w:type="dxa"/>
           </w:tcPr>
           <w:p>
             <w:pPr>
@@ -937,7 +927,7 @@
         </w:tc>
         <w:tc>
           <w:tcPr>
-            <w:tcW w:w="6463" w:type="dxa"/>
+            <w:tcW w:w="5231" w:type="dxa"/>
           </w:tcPr>
           <w:p>
             <w:pPr>
@@ -969,15 +959,15 @@
         </w:tc>
         <w:tc>
           <w:tcPr>
-            <w:tcW w:w="8452" w:type="dxa"/>
-          </w:tcPr>
-          <w:p>
-            <w:pPr>
-              <w:rPr>
-                <w:highlight w:val="yellow"/>
-              </w:rPr>
-            </w:pPr>
-            <w:hyperlink r:id="rId14" w:history="1">
+            <w:tcW w:w="4500" w:type="dxa"/>
+          </w:tcPr>
+          <w:p>
+            <w:pPr>
+              <w:rPr>
+                <w:highlight w:val="yellow"/>
+              </w:rPr>
+            </w:pPr>
+            <w:hyperlink r:id="rId15" w:history="1">
               <w:r>
                 <w:rPr>
                   <w:rStyle w:val="Hyperlink"/>
@@ -998,14 +988,9 @@
       <w:tr>
         <w:tc>
           <w:tcPr>
-            <w:tcW w:w="645" w:type="dxa"/>
-          </w:tcPr>
-          <w:p>
-            <w:pPr>
-              <w:rPr>
-                <w:highlight w:val="yellow"/>
-              </w:rPr>
-            </w:pPr>
+            <w:tcW w:w="558" w:type="dxa"/>
+          </w:tcPr>
+          <w:p>
             <w:r>
               <w:t>99</w:t>
             </w:r>
@@ -1013,57 +998,742 @@
         </w:tc>
         <w:tc>
           <w:tcPr>
-            <w:tcW w:w="4312" w:type="dxa"/>
-          </w:tcPr>
-          <w:p>
-            <w:pPr>
-              <w:rPr>
-                <w:highlight w:val="yellow"/>
-              </w:rPr>
-            </w:pPr>
-            <w:r>
-              <w:rPr>
-                <w:highlight w:val="yellow"/>
-              </w:rPr>
-              <w:t>Encryption, public/private keys, authentication</w:t>
-            </w:r>
-          </w:p>
-        </w:tc>
-        <w:tc>
-          <w:tcPr>
-            <w:tcW w:w="6463" w:type="dxa"/>
-          </w:tcPr>
-          <w:p>
-            <w:pPr>
-              <w:rPr>
-                <w:highlight w:val="yellow"/>
-              </w:rPr>
-            </w:pPr>
-            <w:r>
-              <w:rPr>
-                <w:highlight w:val="yellow"/>
-              </w:rPr>
-              <w:t>GPG - HOWTO</w:t>
-            </w:r>
-          </w:p>
-        </w:tc>
-        <w:tc>
-          <w:tcPr>
-            <w:tcW w:w="8452" w:type="dxa"/>
-          </w:tcPr>
-          <w:p>
-            <w:pPr>
-              <w:rPr>
-                <w:highlight w:val="yellow"/>
-              </w:rPr>
-            </w:pPr>
-            <w:hyperlink r:id="rId15" w:history="1">
+            <w:tcW w:w="4399" w:type="dxa"/>
+          </w:tcPr>
+          <w:p>
+            <w:r>
+              <w:t>File transfer</w:t>
+            </w:r>
+          </w:p>
+        </w:tc>
+        <w:tc>
+          <w:tcPr>
+            <w:tcW w:w="5231" w:type="dxa"/>
+          </w:tcPr>
+          <w:p>
+            <w:r>
+              <w:t>Dropbox</w:t>
+            </w:r>
+          </w:p>
+        </w:tc>
+        <w:tc>
+          <w:tcPr>
+            <w:tcW w:w="4500" w:type="dxa"/>
+          </w:tcPr>
+          <w:p>
+            <w:hyperlink r:id="rId16" w:history="1">
+              <w:r>
+                <w:rPr>
+                  <w:rStyle w:val="Hyperlink"/>
+                </w:rPr>
+                <w:t>https://www.dropbox.com</w:t>
+              </w:r>
+            </w:hyperlink>
+            <w:r>
+              <w:t xml:space="preserve"> </w:t>
+            </w:r>
+          </w:p>
+        </w:tc>
+      </w:tr>
+      <w:tr>
+        <w:tc>
+          <w:tcPr>
+            <w:tcW w:w="558" w:type="dxa"/>
+          </w:tcPr>
+          <w:p>
+            <w:r>
+              <w:t>99</w:t>
+            </w:r>
+          </w:p>
+        </w:tc>
+        <w:tc>
+          <w:tcPr>
+            <w:tcW w:w="4399" w:type="dxa"/>
+          </w:tcPr>
+          <w:p>
+            <w:r>
+              <w:t>Graphics (photo and image editing)</w:t>
+            </w:r>
+          </w:p>
+        </w:tc>
+        <w:tc>
+          <w:tcPr>
+            <w:tcW w:w="5231" w:type="dxa"/>
+          </w:tcPr>
+          <w:p>
+            <w:pPr>
+              <w:rPr>
+                <w:b/>
+                <w:highlight w:val="cyan"/>
+              </w:rPr>
+            </w:pPr>
+            <w:r>
+              <w:rPr>
+                <w:b/>
+                <w:highlight w:val="cyan"/>
+              </w:rPr>
+              <w:t>Gim</w:t>
+            </w:r>
+            <w:r>
+              <w:rPr>
+                <w:b/>
+                <w:highlight w:val="cyan"/>
+              </w:rPr>
+              <w:t>p</w:t>
+            </w:r>
+            <w:r>
+              <w:rPr>
+                <w:b/>
+                <w:highlight w:val="cyan"/>
+              </w:rPr>
+              <w:t xml:space="preserve"> (replace Photoshop)</w:t>
+            </w:r>
+          </w:p>
+        </w:tc>
+        <w:tc>
+          <w:tcPr>
+            <w:tcW w:w="4500" w:type="dxa"/>
+          </w:tcPr>
+          <w:p>
+            <w:hyperlink r:id="rId17" w:history="1">
+              <w:r>
+                <w:rPr>
+                  <w:rStyle w:val="Hyperlink"/>
+                </w:rPr>
+                <w:t>https://www.gimp.org</w:t>
+              </w:r>
+            </w:hyperlink>
+            <w:r>
+              <w:t xml:space="preserve">  </w:t>
+            </w:r>
+          </w:p>
+        </w:tc>
+      </w:tr>
+      <w:tr>
+        <w:tc>
+          <w:tcPr>
+            <w:tcW w:w="558" w:type="dxa"/>
+          </w:tcPr>
+          <w:p>
+            <w:r>
+              <w:t>99</w:t>
+            </w:r>
+          </w:p>
+        </w:tc>
+        <w:tc>
+          <w:tcPr>
+            <w:tcW w:w="4399" w:type="dxa"/>
+          </w:tcPr>
+          <w:p>
+            <w:r>
+              <w:t>Graphics (vector drawing)</w:t>
+            </w:r>
+          </w:p>
+        </w:tc>
+        <w:tc>
+          <w:tcPr>
+            <w:tcW w:w="5231" w:type="dxa"/>
+          </w:tcPr>
+          <w:p>
+            <w:pPr>
+              <w:rPr>
+                <w:b/>
+                <w:highlight w:val="cyan"/>
+              </w:rPr>
+            </w:pPr>
+            <w:r>
+              <w:rPr>
+                <w:b/>
+                <w:highlight w:val="cyan"/>
+              </w:rPr>
+              <w:t>Inkscape (replace CorelDraw)</w:t>
+            </w:r>
+          </w:p>
+        </w:tc>
+        <w:tc>
+          <w:tcPr>
+            <w:tcW w:w="4500" w:type="dxa"/>
+          </w:tcPr>
+          <w:p>
+            <w:hyperlink r:id="rId18" w:history="1">
+              <w:r>
+                <w:rPr>
+                  <w:rStyle w:val="Hyperlink"/>
+                </w:rPr>
+                <w:t>https://inkscape.org</w:t>
+              </w:r>
+            </w:hyperlink>
+            <w:r>
+              <w:t xml:space="preserve"> </w:t>
+            </w:r>
+          </w:p>
+        </w:tc>
+      </w:tr>
+      <w:tr>
+        <w:tc>
+          <w:tcPr>
+            <w:tcW w:w="558" w:type="dxa"/>
+          </w:tcPr>
+          <w:p>
+            <w:r>
+              <w:t>99</w:t>
+            </w:r>
+          </w:p>
+        </w:tc>
+        <w:tc>
+          <w:tcPr>
+            <w:tcW w:w="4399" w:type="dxa"/>
+          </w:tcPr>
+          <w:p>
+            <w:r>
+              <w:t>Office suite</w:t>
+            </w:r>
+          </w:p>
+        </w:tc>
+        <w:tc>
+          <w:tcPr>
+            <w:tcW w:w="5231" w:type="dxa"/>
+          </w:tcPr>
+          <w:p>
+            <w:proofErr w:type="spellStart"/>
+            <w:r>
+              <w:rPr>
+                <w:highlight w:val="cyan"/>
+              </w:rPr>
+              <w:t>Libre</w:t>
+            </w:r>
+            <w:proofErr w:type="spellEnd"/>
+            <w:r>
+              <w:rPr>
+                <w:highlight w:val="cyan"/>
+              </w:rPr>
+              <w:t xml:space="preserve"> Office (branch from OO</w:t>
+            </w:r>
+            <w:r>
+              <w:rPr>
+                <w:highlight w:val="cyan"/>
+              </w:rPr>
+              <w:t>; replace MS Office</w:t>
+            </w:r>
+            <w:r>
+              <w:rPr>
+                <w:highlight w:val="cyan"/>
+              </w:rPr>
+              <w:t>)</w:t>
+            </w:r>
+          </w:p>
+        </w:tc>
+        <w:tc>
+          <w:tcPr>
+            <w:tcW w:w="4500" w:type="dxa"/>
+          </w:tcPr>
+          <w:p>
+            <w:hyperlink r:id="rId19" w:history="1">
+              <w:r>
+                <w:rPr>
+                  <w:rStyle w:val="Hyperlink"/>
+                </w:rPr>
+                <w:t>http://www.libreoffice.org</w:t>
+              </w:r>
+            </w:hyperlink>
+            <w:r>
+              <w:t xml:space="preserve"> </w:t>
+            </w:r>
+          </w:p>
+        </w:tc>
+      </w:tr>
+      <w:tr>
+        <w:tc>
+          <w:tcPr>
+            <w:tcW w:w="558" w:type="dxa"/>
+          </w:tcPr>
+          <w:p>
+            <w:r>
+              <w:t>99</w:t>
+            </w:r>
+          </w:p>
+        </w:tc>
+        <w:tc>
+          <w:tcPr>
+            <w:tcW w:w="4399" w:type="dxa"/>
+          </w:tcPr>
+          <w:p>
+            <w:r>
+              <w:t>Password manager</w:t>
+            </w:r>
+          </w:p>
+        </w:tc>
+        <w:tc>
+          <w:tcPr>
+            <w:tcW w:w="5231" w:type="dxa"/>
+          </w:tcPr>
+          <w:p>
+            <w:proofErr w:type="spellStart"/>
+            <w:r>
+              <w:t>LastPass</w:t>
+            </w:r>
+            <w:proofErr w:type="spellEnd"/>
+            <w:r>
+              <w:t xml:space="preserve"> (add-on for Chrome and Firefox)</w:t>
+            </w:r>
+          </w:p>
+        </w:tc>
+        <w:tc>
+          <w:tcPr>
+            <w:tcW w:w="4500" w:type="dxa"/>
+          </w:tcPr>
+          <w:p>
+            <w:hyperlink r:id="rId20" w:history="1">
+              <w:r>
+                <w:rPr>
+                  <w:rStyle w:val="Hyperlink"/>
+                </w:rPr>
+                <w:t>https://lastpass.com</w:t>
+              </w:r>
+            </w:hyperlink>
+            <w:r>
+              <w:t xml:space="preserve"> </w:t>
+            </w:r>
+          </w:p>
+        </w:tc>
+      </w:tr>
+      <w:tr>
+        <w:tc>
+          <w:tcPr>
+            <w:tcW w:w="558" w:type="dxa"/>
+          </w:tcPr>
+          <w:p>
+            <w:r>
+              <w:t>99</w:t>
+            </w:r>
+          </w:p>
+        </w:tc>
+        <w:tc>
+          <w:tcPr>
+            <w:tcW w:w="4399" w:type="dxa"/>
+          </w:tcPr>
+          <w:p>
+            <w:r>
+              <w:t>PDF reader</w:t>
+            </w:r>
+          </w:p>
+        </w:tc>
+        <w:tc>
+          <w:tcPr>
+            <w:tcW w:w="5231" w:type="dxa"/>
+          </w:tcPr>
+          <w:p>
+            <w:r>
+              <w:t>Adobe Acrobat Reader DC</w:t>
+            </w:r>
+          </w:p>
+        </w:tc>
+        <w:tc>
+          <w:tcPr>
+            <w:tcW w:w="4500" w:type="dxa"/>
+          </w:tcPr>
+          <w:p>
+            <w:hyperlink r:id="rId21" w:history="1">
+              <w:r>
+                <w:rPr>
+                  <w:rStyle w:val="Hyperlink"/>
+                </w:rPr>
+                <w:t>https://get.adobe.com/reader</w:t>
+              </w:r>
+            </w:hyperlink>
+            <w:r>
+              <w:t xml:space="preserve"> </w:t>
+            </w:r>
+          </w:p>
+        </w:tc>
+      </w:tr>
+      <w:tr>
+        <w:tc>
+          <w:tcPr>
+            <w:tcW w:w="558" w:type="dxa"/>
+          </w:tcPr>
+          <w:p>
+            <w:r>
+              <w:t>99</w:t>
+            </w:r>
+          </w:p>
+        </w:tc>
+        <w:tc>
+          <w:tcPr>
+            <w:tcW w:w="4399" w:type="dxa"/>
+          </w:tcPr>
+          <w:p>
+            <w:r>
+              <w:t>Publishing (page layout)</w:t>
+            </w:r>
+          </w:p>
+        </w:tc>
+        <w:tc>
+          <w:tcPr>
+            <w:tcW w:w="5231" w:type="dxa"/>
+          </w:tcPr>
+          <w:p>
+            <w:pPr>
+              <w:rPr>
+                <w:b/>
+              </w:rPr>
+            </w:pPr>
+            <w:proofErr w:type="spellStart"/>
+            <w:r>
+              <w:rPr>
+                <w:b/>
+                <w:highlight w:val="cyan"/>
+              </w:rPr>
+              <w:t>Scribus</w:t>
+            </w:r>
+            <w:proofErr w:type="spellEnd"/>
+            <w:r>
+              <w:rPr>
+                <w:b/>
+                <w:highlight w:val="cyan"/>
+              </w:rPr>
+              <w:t xml:space="preserve"> (replace PageMaker)</w:t>
+            </w:r>
+          </w:p>
+        </w:tc>
+        <w:tc>
+          <w:tcPr>
+            <w:tcW w:w="4500" w:type="dxa"/>
+          </w:tcPr>
+          <w:p>
+            <w:hyperlink r:id="rId22" w:history="1">
+              <w:r>
+                <w:rPr>
+                  <w:rStyle w:val="Hyperlink"/>
+                </w:rPr>
+                <w:t>http://www.scribus.net</w:t>
+              </w:r>
+            </w:hyperlink>
+            <w:r>
+              <w:t xml:space="preserve">  </w:t>
+            </w:r>
+          </w:p>
+        </w:tc>
+      </w:tr>
+      <w:tr>
+        <w:tc>
+          <w:tcPr>
+            <w:tcW w:w="558" w:type="dxa"/>
+          </w:tcPr>
+          <w:p>
+            <w:r>
+              <w:t>99</w:t>
+            </w:r>
+          </w:p>
+        </w:tc>
+        <w:tc>
+          <w:tcPr>
+            <w:tcW w:w="4399" w:type="dxa"/>
+          </w:tcPr>
+          <w:p>
+            <w:r>
+              <w:t>Resources (Linux)</w:t>
+            </w:r>
+          </w:p>
+        </w:tc>
+        <w:tc>
+          <w:tcPr>
+            <w:tcW w:w="5231" w:type="dxa"/>
+          </w:tcPr>
+          <w:p>
+            <w:proofErr w:type="spellStart"/>
+            <w:r>
+              <w:t>Freecode</w:t>
+            </w:r>
+            <w:proofErr w:type="spellEnd"/>
+            <w:r>
+              <w:t xml:space="preserve"> (no longer updated as of 2014)</w:t>
+            </w:r>
+          </w:p>
+        </w:tc>
+        <w:tc>
+          <w:tcPr>
+            <w:tcW w:w="4500" w:type="dxa"/>
+          </w:tcPr>
+          <w:p>
+            <w:hyperlink r:id="rId23" w:history="1">
+              <w:r>
+                <w:rPr>
+                  <w:rStyle w:val="Hyperlink"/>
+                </w:rPr>
+                <w:t>http://freecode.com/</w:t>
+              </w:r>
+            </w:hyperlink>
+            <w:r>
+              <w:t xml:space="preserve"> </w:t>
+            </w:r>
+          </w:p>
+        </w:tc>
+      </w:tr>
+      <w:tr>
+        <w:tc>
+          <w:tcPr>
+            <w:tcW w:w="558" w:type="dxa"/>
+          </w:tcPr>
+          <w:p>
+            <w:r>
+              <w:t>99</w:t>
+            </w:r>
+          </w:p>
+        </w:tc>
+        <w:tc>
+          <w:tcPr>
+            <w:tcW w:w="4399" w:type="dxa"/>
+          </w:tcPr>
+          <w:p>
+            <w:r>
+              <w:t>Resources (programs for all OSs)</w:t>
+            </w:r>
+          </w:p>
+        </w:tc>
+        <w:tc>
+          <w:tcPr>
+            <w:tcW w:w="5231" w:type="dxa"/>
+          </w:tcPr>
+          <w:p>
+            <w:r>
+              <w:t>Source Forge</w:t>
+            </w:r>
+          </w:p>
+        </w:tc>
+        <w:tc>
+          <w:tcPr>
+            <w:tcW w:w="4500" w:type="dxa"/>
+          </w:tcPr>
+          <w:p>
+            <w:hyperlink r:id="rId24" w:history="1">
+              <w:r>
+                <w:rPr>
+                  <w:rStyle w:val="Hyperlink"/>
+                </w:rPr>
+                <w:t>http://sourceforge.net</w:t>
+              </w:r>
+            </w:hyperlink>
+            <w:r>
+              <w:t xml:space="preserve"> </w:t>
+            </w:r>
+          </w:p>
+        </w:tc>
+      </w:tr>
+      <w:tr>
+        <w:tc>
+          <w:tcPr>
+            <w:tcW w:w="558" w:type="dxa"/>
+          </w:tcPr>
+          <w:p>
+            <w:r>
+              <w:t>99</w:t>
+            </w:r>
+          </w:p>
+        </w:tc>
+        <w:tc>
+          <w:tcPr>
+            <w:tcW w:w="4399" w:type="dxa"/>
+          </w:tcPr>
+          <w:p>
+            <w:r>
+              <w:t>Resources (programs)</w:t>
+            </w:r>
+          </w:p>
+        </w:tc>
+        <w:tc>
+          <w:tcPr>
+            <w:tcW w:w="5231" w:type="dxa"/>
+          </w:tcPr>
+          <w:p>
+            <w:r>
+              <w:t>Free Software Foundation (GNU)</w:t>
+            </w:r>
+          </w:p>
+        </w:tc>
+        <w:tc>
+          <w:tcPr>
+            <w:tcW w:w="4500" w:type="dxa"/>
+          </w:tcPr>
+          <w:p>
+            <w:hyperlink r:id="rId25" w:history="1">
+              <w:r>
+                <w:rPr>
+                  <w:rStyle w:val="Hyperlink"/>
+                </w:rPr>
+                <w:t>http://www.gnu.org/</w:t>
+              </w:r>
+            </w:hyperlink>
+            <w:r>
+              <w:t xml:space="preserve"> </w:t>
+            </w:r>
+          </w:p>
+        </w:tc>
+      </w:tr>
+      <w:tr>
+        <w:tc>
+          <w:tcPr>
+            <w:tcW w:w="558" w:type="dxa"/>
+          </w:tcPr>
+          <w:p>
+            <w:r>
+              <w:t>99</w:t>
+            </w:r>
+          </w:p>
+        </w:tc>
+        <w:tc>
+          <w:tcPr>
+            <w:tcW w:w="4399" w:type="dxa"/>
+          </w:tcPr>
+          <w:p>
+            <w:r>
+              <w:t>Resources (programs)</w:t>
+            </w:r>
+          </w:p>
+        </w:tc>
+        <w:tc>
+          <w:tcPr>
+            <w:tcW w:w="5231" w:type="dxa"/>
+          </w:tcPr>
+          <w:p>
+            <w:r>
+              <w:t>Apache</w:t>
+            </w:r>
+          </w:p>
+        </w:tc>
+        <w:tc>
+          <w:tcPr>
+            <w:tcW w:w="4500" w:type="dxa"/>
+          </w:tcPr>
+          <w:p>
+            <w:hyperlink r:id="rId26" w:history="1">
+              <w:r>
+                <w:rPr>
+                  <w:rStyle w:val="Hyperlink"/>
+                </w:rPr>
+                <w:t>http://apache.org</w:t>
+              </w:r>
+            </w:hyperlink>
+            <w:r>
+              <w:t xml:space="preserve"> </w:t>
+            </w:r>
+          </w:p>
+        </w:tc>
+      </w:tr>
+      <w:tr>
+        <w:tc>
+          <w:tcPr>
+            <w:tcW w:w="558" w:type="dxa"/>
+          </w:tcPr>
+          <w:p>
+            <w:r>
+              <w:t>99</w:t>
+            </w:r>
+          </w:p>
+        </w:tc>
+        <w:tc>
+          <w:tcPr>
+            <w:tcW w:w="4399" w:type="dxa"/>
+          </w:tcPr>
+          <w:p>
+            <w:r>
+              <w:t>Search engine, other apps</w:t>
+            </w:r>
+          </w:p>
+        </w:tc>
+        <w:tc>
+          <w:tcPr>
+            <w:tcW w:w="5231" w:type="dxa"/>
+          </w:tcPr>
+          <w:p>
+            <w:r>
+              <w:t>Google</w:t>
+            </w:r>
+          </w:p>
+        </w:tc>
+        <w:tc>
+          <w:tcPr>
+            <w:tcW w:w="4500" w:type="dxa"/>
+          </w:tcPr>
+          <w:p>
+            <w:hyperlink r:id="rId27" w:history="1">
+              <w:r>
+                <w:rPr>
+                  <w:rStyle w:val="Hyperlink"/>
+                </w:rPr>
+                <w:t>http://google.com</w:t>
+              </w:r>
+            </w:hyperlink>
+            <w:r>
+              <w:t xml:space="preserve"> </w:t>
+            </w:r>
+          </w:p>
+        </w:tc>
+      </w:tr>
+      <w:tr>
+        <w:tc>
+          <w:tcPr>
+            <w:tcW w:w="558" w:type="dxa"/>
+          </w:tcPr>
+          <w:p>
+            <w:r>
+              <w:t>99</w:t>
+            </w:r>
+          </w:p>
+        </w:tc>
+        <w:tc>
+          <w:tcPr>
+            <w:tcW w:w="4399" w:type="dxa"/>
+          </w:tcPr>
+          <w:p>
+            <w:pPr>
+              <w:rPr>
+                <w:highlight w:val="yellow"/>
+              </w:rPr>
+            </w:pPr>
+            <w:r>
+              <w:rPr>
+                <w:highlight w:val="yellow"/>
+              </w:rPr>
+              <w:t>Version control (centralized)</w:t>
+            </w:r>
+          </w:p>
+        </w:tc>
+        <w:tc>
+          <w:tcPr>
+            <w:tcW w:w="5231" w:type="dxa"/>
+          </w:tcPr>
+          <w:p>
+            <w:pPr>
+              <w:rPr>
+                <w:highlight w:val="yellow"/>
+              </w:rPr>
+            </w:pPr>
+            <w:r>
+              <w:rPr>
+                <w:highlight w:val="yellow"/>
+              </w:rPr>
+              <w:t>Subversion</w:t>
+            </w:r>
+          </w:p>
+        </w:tc>
+        <w:tc>
+          <w:tcPr>
+            <w:tcW w:w="4500" w:type="dxa"/>
+          </w:tcPr>
+          <w:p>
+            <w:pPr>
+              <w:rPr>
+                <w:highlight w:val="yellow"/>
+              </w:rPr>
+            </w:pPr>
+            <w:hyperlink r:id="rId28" w:history="1">
               <w:r>
                 <w:rPr>
                   <w:rStyle w:val="Hyperlink"/>
                   <w:highlight w:val="yellow"/>
                 </w:rPr>
-                <w:t>http://www.dewinter.com/gnupg_howto/english/GPGMiniHowto.html</w:t>
+                <w:t>http://subversion.apache.org</w:t>
               </w:r>
             </w:hyperlink>
             <w:r>
@@ -1078,7 +1748,7 @@
       <w:tr>
         <w:tc>
           <w:tcPr>
-            <w:tcW w:w="645" w:type="dxa"/>
+            <w:tcW w:w="558" w:type="dxa"/>
           </w:tcPr>
           <w:p>
             <w:r>
@@ -1088,38 +1758,63 @@
         </w:tc>
         <w:tc>
           <w:tcPr>
-            <w:tcW w:w="4312" w:type="dxa"/>
-          </w:tcPr>
-          <w:p>
-            <w:r>
-              <w:t>File transfer</w:t>
-            </w:r>
-          </w:p>
-        </w:tc>
-        <w:tc>
-          <w:tcPr>
-            <w:tcW w:w="6463" w:type="dxa"/>
-          </w:tcPr>
-          <w:p>
-            <w:r>
-              <w:t>Dropbox</w:t>
-            </w:r>
-          </w:p>
-        </w:tc>
-        <w:tc>
-          <w:tcPr>
-            <w:tcW w:w="8452" w:type="dxa"/>
-          </w:tcPr>
-          <w:p>
-            <w:hyperlink r:id="rId16" w:history="1">
-              <w:r>
-                <w:rPr>
-                  <w:rStyle w:val="Hyperlink"/>
-                </w:rPr>
-                <w:t>https://www.dropbox.com</w:t>
-              </w:r>
-            </w:hyperlink>
-            <w:r>
+            <w:tcW w:w="4399" w:type="dxa"/>
+          </w:tcPr>
+          <w:p>
+            <w:pPr>
+              <w:rPr>
+                <w:highlight w:val="yellow"/>
+              </w:rPr>
+            </w:pPr>
+            <w:r>
+              <w:rPr>
+                <w:highlight w:val="yellow"/>
+              </w:rPr>
+              <w:t>Version control (distributed)</w:t>
+            </w:r>
+          </w:p>
+        </w:tc>
+        <w:tc>
+          <w:tcPr>
+            <w:tcW w:w="5231" w:type="dxa"/>
+          </w:tcPr>
+          <w:p>
+            <w:pPr>
+              <w:rPr>
+                <w:highlight w:val="yellow"/>
+              </w:rPr>
+            </w:pPr>
+            <w:r>
+              <w:rPr>
+                <w:highlight w:val="yellow"/>
+              </w:rPr>
+              <w:t>Git</w:t>
+            </w:r>
+          </w:p>
+        </w:tc>
+        <w:tc>
+          <w:tcPr>
+            <w:tcW w:w="4500" w:type="dxa"/>
+          </w:tcPr>
+          <w:p>
+            <w:pPr>
+              <w:rPr>
+                <w:highlight w:val="yellow"/>
+              </w:rPr>
+            </w:pPr>
+            <w:hyperlink r:id="rId29" w:history="1">
+              <w:r>
+                <w:rPr>
+                  <w:rStyle w:val="Hyperlink"/>
+                  <w:highlight w:val="yellow"/>
+                </w:rPr>
+                <w:t>https://git-scm.com</w:t>
+              </w:r>
+            </w:hyperlink>
+            <w:r>
+              <w:rPr>
+                <w:highlight w:val="yellow"/>
+              </w:rPr>
               <w:t xml:space="preserve"> </w:t>
             </w:r>
           </w:p>
@@ -1128,9 +1823,14 @@
       <w:tr>
         <w:tc>
           <w:tcPr>
-            <w:tcW w:w="645" w:type="dxa"/>
-          </w:tcPr>
-          <w:p>
+            <w:tcW w:w="558" w:type="dxa"/>
+          </w:tcPr>
+          <w:p>
+            <w:pPr>
+              <w:rPr>
+                <w:highlight w:val="yellow"/>
+              </w:rPr>
+            </w:pPr>
             <w:r>
               <w:t>99</w:t>
             </w:r>
@@ -1138,73 +1838,85 @@
         </w:tc>
         <w:tc>
           <w:tcPr>
-            <w:tcW w:w="4312" w:type="dxa"/>
-          </w:tcPr>
-          <w:p>
-            <w:r>
-              <w:t>Graphics (photo and image editing)</w:t>
-            </w:r>
-          </w:p>
-        </w:tc>
-        <w:tc>
-          <w:tcPr>
-            <w:tcW w:w="6463" w:type="dxa"/>
-          </w:tcPr>
-          <w:p>
-            <w:pPr>
-              <w:rPr>
-                <w:b/>
-                <w:highlight w:val="cyan"/>
-              </w:rPr>
-            </w:pPr>
-            <w:r>
-              <w:rPr>
-                <w:b/>
-                <w:highlight w:val="cyan"/>
-              </w:rPr>
-              <w:t>Gim</w:t>
-            </w:r>
-            <w:r>
-              <w:rPr>
-                <w:b/>
-                <w:highlight w:val="cyan"/>
-              </w:rPr>
-              <w:t>p</w:t>
-            </w:r>
-            <w:r>
-              <w:rPr>
-                <w:b/>
-                <w:highlight w:val="cyan"/>
-              </w:rPr>
-              <w:t xml:space="preserve"> (replace Photoshop)</w:t>
-            </w:r>
-          </w:p>
-        </w:tc>
-        <w:tc>
-          <w:tcPr>
-            <w:tcW w:w="8452" w:type="dxa"/>
-          </w:tcPr>
-          <w:p>
-            <w:hyperlink r:id="rId17" w:history="1">
-              <w:r>
-                <w:rPr>
-                  <w:rStyle w:val="Hyperlink"/>
-                </w:rPr>
-                <w:t>https://www.gimp.org</w:t>
-              </w:r>
-            </w:hyperlink>
-            <w:r>
-              <w:t xml:space="preserve">  </w:t>
-            </w:r>
-          </w:p>
-        </w:tc>
-      </w:tr>
-      <w:tr>
-        <w:tc>
-          <w:tcPr>
-            <w:tcW w:w="645" w:type="dxa"/>
-          </w:tcPr>
-          <w:p>
+            <w:tcW w:w="4399" w:type="dxa"/>
+          </w:tcPr>
+          <w:p>
+            <w:pPr>
+              <w:rPr>
+                <w:highlight w:val="yellow"/>
+              </w:rPr>
+            </w:pPr>
+            <w:r>
+              <w:rPr>
+                <w:highlight w:val="yellow"/>
+              </w:rPr>
+              <w:t>Version control (distributed)</w:t>
+            </w:r>
+          </w:p>
+        </w:tc>
+        <w:tc>
+          <w:tcPr>
+            <w:tcW w:w="5231" w:type="dxa"/>
+          </w:tcPr>
+          <w:p>
+            <w:pPr>
+              <w:rPr>
+                <w:highlight w:val="yellow"/>
+              </w:rPr>
+            </w:pPr>
+            <w:r>
+              <w:rPr>
+                <w:highlight w:val="yellow"/>
+              </w:rPr>
+              <w:t>Bazaar</w:t>
+            </w:r>
+            <w:r>
+              <w:rPr>
+                <w:highlight w:val="yellow"/>
+              </w:rPr>
+              <w:t xml:space="preserve"> (development is stagnant)</w:t>
+            </w:r>
+          </w:p>
+        </w:tc>
+        <w:tc>
+          <w:tcPr>
+            <w:tcW w:w="4500" w:type="dxa"/>
+          </w:tcPr>
+          <w:p>
+            <w:pPr>
+              <w:rPr>
+                <w:highlight w:val="yellow"/>
+              </w:rPr>
+            </w:pPr>
+            <w:hyperlink r:id="rId30" w:history="1">
+              <w:r>
+                <w:rPr>
+                  <w:rStyle w:val="Hyperlink"/>
+                  <w:highlight w:val="yellow"/>
+                </w:rPr>
+                <w:t>http://bazaar.canonical.com/en</w:t>
+              </w:r>
+            </w:hyperlink>
+            <w:r>
+              <w:rPr>
+                <w:highlight w:val="yellow"/>
+              </w:rPr>
+              <w:t xml:space="preserve"> </w:t>
+            </w:r>
+          </w:p>
+        </w:tc>
+      </w:tr>
+      <w:tr>
+        <w:tc>
+          <w:tcPr>
+            <w:tcW w:w="558" w:type="dxa"/>
+          </w:tcPr>
+          <w:p>
+            <w:pPr>
+              <w:rPr>
+                <w:highlight w:val="yellow"/>
+              </w:rPr>
+            </w:pPr>
             <w:r>
               <w:t>99</w:t>
             </w:r>
@@ -1212,48 +1924,63 @@
         </w:tc>
         <w:tc>
           <w:tcPr>
-            <w:tcW w:w="4312" w:type="dxa"/>
-          </w:tcPr>
-          <w:p>
-            <w:r>
-              <w:t>Graphics (vector drawing)</w:t>
-            </w:r>
-          </w:p>
-        </w:tc>
-        <w:tc>
-          <w:tcPr>
-            <w:tcW w:w="6463" w:type="dxa"/>
-          </w:tcPr>
-          <w:p>
-            <w:pPr>
-              <w:rPr>
-                <w:b/>
-                <w:highlight w:val="cyan"/>
-              </w:rPr>
-            </w:pPr>
-            <w:r>
-              <w:rPr>
-                <w:b/>
-                <w:highlight w:val="cyan"/>
-              </w:rPr>
-              <w:t>Inkscape (replace CorelDraw)</w:t>
-            </w:r>
-          </w:p>
-        </w:tc>
-        <w:tc>
-          <w:tcPr>
-            <w:tcW w:w="8452" w:type="dxa"/>
-          </w:tcPr>
-          <w:p>
-            <w:hyperlink r:id="rId18" w:history="1">
-              <w:r>
-                <w:rPr>
-                  <w:rStyle w:val="Hyperlink"/>
-                </w:rPr>
-                <w:t>https://inkscape.org</w:t>
-              </w:r>
-            </w:hyperlink>
-            <w:r>
+            <w:tcW w:w="4399" w:type="dxa"/>
+          </w:tcPr>
+          <w:p>
+            <w:pPr>
+              <w:rPr>
+                <w:highlight w:val="yellow"/>
+              </w:rPr>
+            </w:pPr>
+            <w:r>
+              <w:rPr>
+                <w:highlight w:val="yellow"/>
+              </w:rPr>
+              <w:t>Version control (distributed)</w:t>
+            </w:r>
+          </w:p>
+        </w:tc>
+        <w:tc>
+          <w:tcPr>
+            <w:tcW w:w="5231" w:type="dxa"/>
+          </w:tcPr>
+          <w:p>
+            <w:pPr>
+              <w:rPr>
+                <w:highlight w:val="yellow"/>
+              </w:rPr>
+            </w:pPr>
+            <w:r>
+              <w:rPr>
+                <w:highlight w:val="yellow"/>
+              </w:rPr>
+              <w:t>Mercurial</w:t>
+            </w:r>
+          </w:p>
+        </w:tc>
+        <w:tc>
+          <w:tcPr>
+            <w:tcW w:w="4500" w:type="dxa"/>
+          </w:tcPr>
+          <w:p>
+            <w:pPr>
+              <w:rPr>
+                <w:highlight w:val="yellow"/>
+              </w:rPr>
+            </w:pPr>
+            <w:hyperlink r:id="rId31" w:history="1">
+              <w:r>
+                <w:rPr>
+                  <w:rStyle w:val="Hyperlink"/>
+                  <w:highlight w:val="yellow"/>
+                </w:rPr>
+                <w:t>http://mercurial.selenic.com</w:t>
+              </w:r>
+            </w:hyperlink>
+            <w:r>
+              <w:rPr>
+                <w:highlight w:val="yellow"/>
+              </w:rPr>
               <w:t xml:space="preserve"> </w:t>
             </w:r>
           </w:p>
@@ -1262,7 +1989,7 @@
       <w:tr>
         <w:tc>
           <w:tcPr>
-            <w:tcW w:w="645" w:type="dxa"/>
+            <w:tcW w:w="558" w:type="dxa"/>
           </w:tcPr>
           <w:p>
             <w:r>
@@ -1272,70 +1999,84 @@
         </w:tc>
         <w:tc>
           <w:tcPr>
-            <w:tcW w:w="4312" w:type="dxa"/>
-          </w:tcPr>
-          <w:p>
-            <w:r>
-              <w:t>Office suite</w:t>
-            </w:r>
-          </w:p>
-        </w:tc>
-        <w:tc>
-          <w:tcPr>
-            <w:tcW w:w="6463" w:type="dxa"/>
-          </w:tcPr>
-          <w:p>
+            <w:tcW w:w="4399" w:type="dxa"/>
+          </w:tcPr>
+          <w:p>
+            <w:r>
+              <w:rPr>
+                <w:highlight w:val="yellow"/>
+              </w:rPr>
+              <w:t>OS (</w:t>
+            </w:r>
+            <w:r>
+              <w:rPr>
+                <w:highlight w:val="yellow"/>
+              </w:rPr>
+              <w:t xml:space="preserve">info on </w:t>
+            </w:r>
+            <w:r>
+              <w:rPr>
+                <w:highlight w:val="yellow"/>
+              </w:rPr>
+              <w:t xml:space="preserve">GNU/Linux </w:t>
+            </w:r>
+            <w:r>
+              <w:rPr>
+                <w:highlight w:val="yellow"/>
+              </w:rPr>
+              <w:t>distributions)</w:t>
+            </w:r>
+          </w:p>
+        </w:tc>
+        <w:tc>
+          <w:tcPr>
+            <w:tcW w:w="5231" w:type="dxa"/>
+          </w:tcPr>
+          <w:p>
+            <w:pPr>
+              <w:rPr>
+                <w:b/>
+              </w:rPr>
+            </w:pPr>
             <w:proofErr w:type="spellStart"/>
             <w:r>
               <w:rPr>
-                <w:highlight w:val="cyan"/>
-              </w:rPr>
-              <w:t>Libre</w:t>
+                <w:b/>
+                <w:highlight w:val="yellow"/>
+              </w:rPr>
+              <w:t>Distro</w:t>
             </w:r>
             <w:proofErr w:type="spellEnd"/>
             <w:r>
               <w:rPr>
-                <w:highlight w:val="cyan"/>
-              </w:rPr>
-              <w:t xml:space="preserve"> Office (branch from OO</w:t>
-            </w:r>
-            <w:r>
-              <w:rPr>
-                <w:highlight w:val="cyan"/>
-              </w:rPr>
-              <w:t>; replace MS Office</w:t>
-            </w:r>
-            <w:r>
-              <w:rPr>
-                <w:highlight w:val="cyan"/>
-              </w:rPr>
-              <w:t>)</w:t>
-            </w:r>
-          </w:p>
-        </w:tc>
-        <w:tc>
-          <w:tcPr>
-            <w:tcW w:w="8452" w:type="dxa"/>
-          </w:tcPr>
-          <w:p>
-            <w:hyperlink r:id="rId19" w:history="1">
-              <w:r>
-                <w:rPr>
-                  <w:rStyle w:val="Hyperlink"/>
-                </w:rPr>
-                <w:t>http://www.libreoffice.org</w:t>
-              </w:r>
-            </w:hyperlink>
-            <w:r>
-              <w:t xml:space="preserve"> </w:t>
-            </w:r>
-          </w:p>
-        </w:tc>
-      </w:tr>
-      <w:tr>
-        <w:tc>
-          <w:tcPr>
-            <w:tcW w:w="645" w:type="dxa"/>
+                <w:b/>
+                <w:highlight w:val="yellow"/>
+              </w:rPr>
+              <w:t xml:space="preserve"> Watch</w:t>
+            </w:r>
+          </w:p>
+        </w:tc>
+        <w:tc>
+          <w:tcPr>
+            <w:tcW w:w="4500" w:type="dxa"/>
+          </w:tcPr>
+          <w:p>
+            <w:hyperlink r:id="rId32" w:history="1">
+              <w:r>
+                <w:rPr>
+                  <w:rStyle w:val="Hyperlink"/>
+                  <w:highlight w:val="yellow"/>
+                </w:rPr>
+                <w:t>http://distrowatch.com</w:t>
+              </w:r>
+            </w:hyperlink>
+          </w:p>
+        </w:tc>
+      </w:tr>
+      <w:tr>
+        <w:tc>
+          <w:tcPr>
+            <w:tcW w:w="558" w:type="dxa"/>
           </w:tcPr>
           <w:p>
             <w:r>
@@ -1345,909 +2086,52 @@
         </w:tc>
         <w:tc>
           <w:tcPr>
-            <w:tcW w:w="4312" w:type="dxa"/>
-          </w:tcPr>
-          <w:p>
-            <w:r>
-              <w:t>Password manager</w:t>
-            </w:r>
-          </w:p>
-        </w:tc>
-        <w:tc>
-          <w:tcPr>
-            <w:tcW w:w="6463" w:type="dxa"/>
-          </w:tcPr>
-          <w:p>
-            <w:proofErr w:type="spellStart"/>
-            <w:r>
-              <w:t>LastPass</w:t>
-            </w:r>
-            <w:proofErr w:type="spellEnd"/>
-            <w:r>
-              <w:t xml:space="preserve"> (add-on for Chrome and Firefox)</w:t>
-            </w:r>
-          </w:p>
-        </w:tc>
-        <w:tc>
-          <w:tcPr>
-            <w:tcW w:w="8452" w:type="dxa"/>
-          </w:tcPr>
-          <w:p>
-            <w:hyperlink r:id="rId20" w:history="1">
-              <w:r>
-                <w:rPr>
-                  <w:rStyle w:val="Hyperlink"/>
-                </w:rPr>
-                <w:t>https://lastpass.com</w:t>
-              </w:r>
-            </w:hyperlink>
-            <w:r>
-              <w:t xml:space="preserve"> </w:t>
-            </w:r>
-          </w:p>
-        </w:tc>
-      </w:tr>
-      <w:tr>
-        <w:tc>
-          <w:tcPr>
-            <w:tcW w:w="645" w:type="dxa"/>
-          </w:tcPr>
-          <w:p>
-            <w:r>
-              <w:t>99</w:t>
-            </w:r>
-          </w:p>
-        </w:tc>
-        <w:tc>
-          <w:tcPr>
-            <w:tcW w:w="4312" w:type="dxa"/>
-          </w:tcPr>
-          <w:p>
-            <w:r>
-              <w:t>PDF reader</w:t>
-            </w:r>
-          </w:p>
-        </w:tc>
-        <w:tc>
-          <w:tcPr>
-            <w:tcW w:w="6463" w:type="dxa"/>
-          </w:tcPr>
-          <w:p>
-            <w:r>
-              <w:t>Adobe Acrobat Reader DC</w:t>
-            </w:r>
-          </w:p>
-        </w:tc>
-        <w:tc>
-          <w:tcPr>
-            <w:tcW w:w="8452" w:type="dxa"/>
-          </w:tcPr>
-          <w:p>
-            <w:hyperlink r:id="rId21" w:history="1">
-              <w:r>
-                <w:rPr>
-                  <w:rStyle w:val="Hyperlink"/>
-                </w:rPr>
-                <w:t>https://get.adobe.com/reader</w:t>
-              </w:r>
-            </w:hyperlink>
-            <w:r>
-              <w:t xml:space="preserve"> </w:t>
-            </w:r>
-          </w:p>
-        </w:tc>
-      </w:tr>
-      <w:tr>
-        <w:tc>
-          <w:tcPr>
-            <w:tcW w:w="645" w:type="dxa"/>
-          </w:tcPr>
-          <w:p>
-            <w:r>
-              <w:t>99</w:t>
-            </w:r>
-          </w:p>
-        </w:tc>
-        <w:tc>
-          <w:tcPr>
-            <w:tcW w:w="4312" w:type="dxa"/>
-          </w:tcPr>
-          <w:p>
-            <w:r>
-              <w:t>Publishing (page layout)</w:t>
-            </w:r>
-          </w:p>
-        </w:tc>
-        <w:tc>
-          <w:tcPr>
-            <w:tcW w:w="6463" w:type="dxa"/>
-          </w:tcPr>
-          <w:p>
-            <w:pPr>
-              <w:rPr>
-                <w:b/>
-              </w:rPr>
-            </w:pPr>
-            <w:proofErr w:type="spellStart"/>
-            <w:r>
-              <w:rPr>
-                <w:b/>
-                <w:highlight w:val="cyan"/>
-              </w:rPr>
-              <w:t>Scribus</w:t>
-            </w:r>
-            <w:proofErr w:type="spellEnd"/>
-            <w:r>
-              <w:rPr>
-                <w:b/>
-                <w:highlight w:val="cyan"/>
-              </w:rPr>
-              <w:t xml:space="preserve"> (replace PageMaker)</w:t>
-            </w:r>
-          </w:p>
-        </w:tc>
-        <w:tc>
-          <w:tcPr>
-            <w:tcW w:w="8452" w:type="dxa"/>
-          </w:tcPr>
-          <w:p>
-            <w:hyperlink r:id="rId22" w:history="1">
-              <w:r>
-                <w:rPr>
-                  <w:rStyle w:val="Hyperlink"/>
-                </w:rPr>
-                <w:t>http://www.scribus.net</w:t>
-              </w:r>
-            </w:hyperlink>
-            <w:r>
-              <w:t xml:space="preserve">  </w:t>
-            </w:r>
-          </w:p>
-        </w:tc>
-      </w:tr>
-      <w:tr>
-        <w:tc>
-          <w:tcPr>
-            <w:tcW w:w="645" w:type="dxa"/>
-          </w:tcPr>
-          <w:p>
-            <w:r>
-              <w:t>99</w:t>
-            </w:r>
-          </w:p>
-        </w:tc>
-        <w:tc>
-          <w:tcPr>
-            <w:tcW w:w="4312" w:type="dxa"/>
-          </w:tcPr>
-          <w:p>
-            <w:r>
-              <w:t>Resources (Linux)</w:t>
-            </w:r>
-          </w:p>
-        </w:tc>
-        <w:tc>
-          <w:tcPr>
-            <w:tcW w:w="6463" w:type="dxa"/>
-          </w:tcPr>
-          <w:p>
-            <w:proofErr w:type="spellStart"/>
-            <w:r>
-              <w:t>Freecode</w:t>
-            </w:r>
-            <w:proofErr w:type="spellEnd"/>
-            <w:r>
-              <w:t xml:space="preserve"> (no longer updated as of 2014)</w:t>
-            </w:r>
-          </w:p>
-        </w:tc>
-        <w:tc>
-          <w:tcPr>
-            <w:tcW w:w="8452" w:type="dxa"/>
-          </w:tcPr>
-          <w:p>
-            <w:hyperlink r:id="rId23" w:history="1">
-              <w:r>
-                <w:rPr>
-                  <w:rStyle w:val="Hyperlink"/>
-                </w:rPr>
-                <w:t>http://freecode.com/</w:t>
-              </w:r>
-            </w:hyperlink>
-            <w:r>
-              <w:t xml:space="preserve"> </w:t>
-            </w:r>
-          </w:p>
-        </w:tc>
-      </w:tr>
-      <w:tr>
-        <w:tc>
-          <w:tcPr>
-            <w:tcW w:w="645" w:type="dxa"/>
-          </w:tcPr>
-          <w:p>
-            <w:r>
-              <w:t>99</w:t>
-            </w:r>
-          </w:p>
-        </w:tc>
-        <w:tc>
-          <w:tcPr>
-            <w:tcW w:w="4312" w:type="dxa"/>
-          </w:tcPr>
-          <w:p>
-            <w:r>
-              <w:t>Resources (programs for all OSs)</w:t>
-            </w:r>
-          </w:p>
-        </w:tc>
-        <w:tc>
-          <w:tcPr>
-            <w:tcW w:w="6463" w:type="dxa"/>
-          </w:tcPr>
-          <w:p>
-            <w:r>
-              <w:t>Source Forge</w:t>
-            </w:r>
-          </w:p>
-        </w:tc>
-        <w:tc>
-          <w:tcPr>
-            <w:tcW w:w="8452" w:type="dxa"/>
-          </w:tcPr>
-          <w:p>
-            <w:hyperlink r:id="rId24" w:history="1">
-              <w:r>
-                <w:rPr>
-                  <w:rStyle w:val="Hyperlink"/>
-                </w:rPr>
-                <w:t>http://sourceforge.net</w:t>
-              </w:r>
-            </w:hyperlink>
-            <w:r>
-              <w:t xml:space="preserve"> </w:t>
-            </w:r>
-          </w:p>
-        </w:tc>
-      </w:tr>
-      <w:tr>
-        <w:tc>
-          <w:tcPr>
-            <w:tcW w:w="645" w:type="dxa"/>
-          </w:tcPr>
-          <w:p>
-            <w:r>
-              <w:t>99</w:t>
-            </w:r>
-          </w:p>
-        </w:tc>
-        <w:tc>
-          <w:tcPr>
-            <w:tcW w:w="4312" w:type="dxa"/>
-          </w:tcPr>
-          <w:p>
-            <w:r>
-              <w:t>Resources (programs)</w:t>
-            </w:r>
-          </w:p>
-        </w:tc>
-        <w:tc>
-          <w:tcPr>
-            <w:tcW w:w="6463" w:type="dxa"/>
-          </w:tcPr>
-          <w:p>
-            <w:r>
-              <w:t>Free Software Foundation (GNU)</w:t>
-            </w:r>
-          </w:p>
-        </w:tc>
-        <w:tc>
-          <w:tcPr>
-            <w:tcW w:w="8452" w:type="dxa"/>
-          </w:tcPr>
-          <w:p>
-            <w:hyperlink r:id="rId25" w:history="1">
-              <w:r>
-                <w:rPr>
-                  <w:rStyle w:val="Hyperlink"/>
-                </w:rPr>
-                <w:t>http://www.gnu.org/</w:t>
-              </w:r>
-            </w:hyperlink>
-            <w:r>
-              <w:t xml:space="preserve"> </w:t>
-            </w:r>
-          </w:p>
-        </w:tc>
-      </w:tr>
-      <w:tr>
-        <w:tc>
-          <w:tcPr>
-            <w:tcW w:w="645" w:type="dxa"/>
-          </w:tcPr>
-          <w:p>
-            <w:r>
-              <w:t>99</w:t>
-            </w:r>
-          </w:p>
-        </w:tc>
-        <w:tc>
-          <w:tcPr>
-            <w:tcW w:w="4312" w:type="dxa"/>
-          </w:tcPr>
-          <w:p>
-            <w:r>
-              <w:t>Resources (programs)</w:t>
-            </w:r>
-          </w:p>
-        </w:tc>
-        <w:tc>
-          <w:tcPr>
-            <w:tcW w:w="6463" w:type="dxa"/>
-          </w:tcPr>
-          <w:p>
-            <w:r>
-              <w:t>Apache</w:t>
-            </w:r>
-          </w:p>
-        </w:tc>
-        <w:tc>
-          <w:tcPr>
-            <w:tcW w:w="8452" w:type="dxa"/>
-          </w:tcPr>
-          <w:p>
-            <w:hyperlink r:id="rId26" w:history="1">
-              <w:r>
-                <w:rPr>
-                  <w:rStyle w:val="Hyperlink"/>
-                </w:rPr>
-                <w:t>http://apache.org</w:t>
-              </w:r>
-            </w:hyperlink>
-            <w:r>
-              <w:t xml:space="preserve"> </w:t>
-            </w:r>
-          </w:p>
-        </w:tc>
-      </w:tr>
-      <w:tr>
-        <w:tc>
-          <w:tcPr>
-            <w:tcW w:w="645" w:type="dxa"/>
-          </w:tcPr>
-          <w:p>
-            <w:r>
-              <w:t>99</w:t>
-            </w:r>
-          </w:p>
-        </w:tc>
-        <w:tc>
-          <w:tcPr>
-            <w:tcW w:w="4312" w:type="dxa"/>
-          </w:tcPr>
-          <w:p>
-            <w:r>
-              <w:t>Search engine, other apps</w:t>
-            </w:r>
-          </w:p>
-        </w:tc>
-        <w:tc>
-          <w:tcPr>
-            <w:tcW w:w="6463" w:type="dxa"/>
-          </w:tcPr>
-          <w:p>
-            <w:r>
-              <w:t>Google</w:t>
-            </w:r>
-          </w:p>
-        </w:tc>
-        <w:tc>
-          <w:tcPr>
-            <w:tcW w:w="8452" w:type="dxa"/>
-          </w:tcPr>
-          <w:p>
-            <w:hyperlink r:id="rId27" w:history="1">
-              <w:r>
-                <w:rPr>
-                  <w:rStyle w:val="Hyperlink"/>
-                </w:rPr>
-                <w:t>http://google.com</w:t>
-              </w:r>
-            </w:hyperlink>
-            <w:r>
-              <w:t xml:space="preserve"> </w:t>
-            </w:r>
-          </w:p>
-        </w:tc>
-      </w:tr>
-      <w:tr>
-        <w:tc>
-          <w:tcPr>
-            <w:tcW w:w="645" w:type="dxa"/>
-          </w:tcPr>
-          <w:p>
-            <w:r>
-              <w:t>99</w:t>
-            </w:r>
-          </w:p>
-        </w:tc>
-        <w:tc>
-          <w:tcPr>
-            <w:tcW w:w="4312" w:type="dxa"/>
-          </w:tcPr>
-          <w:p>
-            <w:pPr>
-              <w:rPr>
-                <w:highlight w:val="yellow"/>
-              </w:rPr>
-            </w:pPr>
-            <w:r>
-              <w:rPr>
-                <w:highlight w:val="yellow"/>
-              </w:rPr>
-              <w:t>Version control (centralized)</w:t>
-            </w:r>
-          </w:p>
-        </w:tc>
-        <w:tc>
-          <w:tcPr>
-            <w:tcW w:w="6463" w:type="dxa"/>
-          </w:tcPr>
-          <w:p>
-            <w:pPr>
-              <w:rPr>
-                <w:highlight w:val="yellow"/>
-              </w:rPr>
-            </w:pPr>
-            <w:r>
-              <w:rPr>
-                <w:highlight w:val="yellow"/>
-              </w:rPr>
-              <w:t>Subversion</w:t>
-            </w:r>
-          </w:p>
-        </w:tc>
-        <w:tc>
-          <w:tcPr>
-            <w:tcW w:w="8452" w:type="dxa"/>
-          </w:tcPr>
-          <w:p>
-            <w:pPr>
-              <w:rPr>
-                <w:highlight w:val="yellow"/>
-              </w:rPr>
-            </w:pPr>
-            <w:hyperlink r:id="rId28" w:history="1">
+            <w:tcW w:w="4399" w:type="dxa"/>
+          </w:tcPr>
+          <w:p>
+            <w:r>
+              <w:rPr>
+                <w:highlight w:val="yellow"/>
+              </w:rPr>
+              <w:t>RDBM (relational databases)</w:t>
+            </w:r>
+          </w:p>
+        </w:tc>
+        <w:tc>
+          <w:tcPr>
+            <w:tcW w:w="5231" w:type="dxa"/>
+          </w:tcPr>
+          <w:p>
+            <w:r>
+              <w:rPr>
+                <w:highlight w:val="cyan"/>
+              </w:rPr>
+              <w:t>SQLite (replace Microsoft Access)</w:t>
+            </w:r>
+          </w:p>
+        </w:tc>
+        <w:tc>
+          <w:tcPr>
+            <w:tcW w:w="4500" w:type="dxa"/>
+          </w:tcPr>
+          <w:p>
+            <w:hyperlink r:id="rId33" w:history="1">
               <w:r>
                 <w:rPr>
                   <w:rStyle w:val="Hyperlink"/>
                   <w:highlight w:val="yellow"/>
                 </w:rPr>
-                <w:t>http://subversion.apache.org</w:t>
-              </w:r>
-            </w:hyperlink>
-            <w:r>
-              <w:rPr>
-                <w:highlight w:val="yellow"/>
-              </w:rPr>
-              <w:t xml:space="preserve"> </w:t>
-            </w:r>
-          </w:p>
-        </w:tc>
-      </w:tr>
-      <w:tr>
-        <w:tc>
-          <w:tcPr>
-            <w:tcW w:w="645" w:type="dxa"/>
-          </w:tcPr>
-          <w:p>
-            <w:r>
-              <w:t>99</w:t>
-            </w:r>
-          </w:p>
-        </w:tc>
-        <w:tc>
-          <w:tcPr>
-            <w:tcW w:w="4312" w:type="dxa"/>
-          </w:tcPr>
-          <w:p>
-            <w:pPr>
-              <w:rPr>
-                <w:highlight w:val="yellow"/>
-              </w:rPr>
-            </w:pPr>
-            <w:r>
-              <w:rPr>
-                <w:highlight w:val="yellow"/>
-              </w:rPr>
-              <w:t>Version control (distributed)</w:t>
-            </w:r>
-          </w:p>
-        </w:tc>
-        <w:tc>
-          <w:tcPr>
-            <w:tcW w:w="6463" w:type="dxa"/>
-          </w:tcPr>
-          <w:p>
-            <w:pPr>
-              <w:rPr>
-                <w:highlight w:val="yellow"/>
-              </w:rPr>
-            </w:pPr>
-            <w:r>
-              <w:rPr>
-                <w:highlight w:val="yellow"/>
-              </w:rPr>
-              <w:t>Git</w:t>
-            </w:r>
-          </w:p>
-        </w:tc>
-        <w:tc>
-          <w:tcPr>
-            <w:tcW w:w="8452" w:type="dxa"/>
-          </w:tcPr>
-          <w:p>
-            <w:pPr>
-              <w:rPr>
-                <w:highlight w:val="yellow"/>
-              </w:rPr>
-            </w:pPr>
-            <w:hyperlink r:id="rId29" w:history="1">
-              <w:r>
-                <w:rPr>
-                  <w:rStyle w:val="Hyperlink"/>
-                  <w:highlight w:val="yellow"/>
-                </w:rPr>
-                <w:t>https://git-scm.com</w:t>
-              </w:r>
-            </w:hyperlink>
-            <w:r>
-              <w:rPr>
-                <w:highlight w:val="yellow"/>
-              </w:rPr>
-              <w:t xml:space="preserve"> </w:t>
-            </w:r>
-          </w:p>
-        </w:tc>
-      </w:tr>
-      <w:tr>
-        <w:tc>
-          <w:tcPr>
-            <w:tcW w:w="645" w:type="dxa"/>
-          </w:tcPr>
-          <w:p>
-            <w:pPr>
-              <w:rPr>
-                <w:highlight w:val="yellow"/>
-              </w:rPr>
-            </w:pPr>
-            <w:r>
-              <w:t>99</w:t>
-            </w:r>
-          </w:p>
-        </w:tc>
-        <w:tc>
-          <w:tcPr>
-            <w:tcW w:w="4312" w:type="dxa"/>
-          </w:tcPr>
-          <w:p>
-            <w:pPr>
-              <w:rPr>
-                <w:highlight w:val="yellow"/>
-              </w:rPr>
-            </w:pPr>
-            <w:r>
-              <w:rPr>
-                <w:highlight w:val="yellow"/>
-              </w:rPr>
-              <w:t>Version control (distributed)</w:t>
-            </w:r>
-          </w:p>
-        </w:tc>
-        <w:tc>
-          <w:tcPr>
-            <w:tcW w:w="6463" w:type="dxa"/>
-          </w:tcPr>
-          <w:p>
-            <w:pPr>
-              <w:rPr>
-                <w:highlight w:val="yellow"/>
-              </w:rPr>
-            </w:pPr>
-            <w:r>
-              <w:rPr>
-                <w:highlight w:val="yellow"/>
-              </w:rPr>
-              <w:t>Bazaar</w:t>
-            </w:r>
-            <w:r>
-              <w:rPr>
-                <w:highlight w:val="yellow"/>
-              </w:rPr>
-              <w:t xml:space="preserve"> (development is stagnant)</w:t>
-            </w:r>
-          </w:p>
-        </w:tc>
-        <w:tc>
-          <w:tcPr>
-            <w:tcW w:w="8452" w:type="dxa"/>
-          </w:tcPr>
-          <w:p>
-            <w:pPr>
-              <w:rPr>
-                <w:highlight w:val="yellow"/>
-              </w:rPr>
-            </w:pPr>
-            <w:hyperlink r:id="rId30" w:history="1">
-              <w:r>
-                <w:rPr>
-                  <w:rStyle w:val="Hyperlink"/>
-                  <w:highlight w:val="yellow"/>
-                </w:rPr>
-                <w:t>http://bazaar.canonical.com/en</w:t>
-              </w:r>
-            </w:hyperlink>
-            <w:r>
-              <w:rPr>
-                <w:highlight w:val="yellow"/>
-              </w:rPr>
-              <w:t xml:space="preserve"> </w:t>
-            </w:r>
-          </w:p>
-        </w:tc>
-      </w:tr>
-      <w:tr>
-        <w:tc>
-          <w:tcPr>
-            <w:tcW w:w="645" w:type="dxa"/>
-          </w:tcPr>
-          <w:p>
-            <w:pPr>
-              <w:rPr>
-                <w:highlight w:val="yellow"/>
-              </w:rPr>
-            </w:pPr>
-            <w:r>
-              <w:t>99</w:t>
-            </w:r>
-          </w:p>
-        </w:tc>
-        <w:tc>
-          <w:tcPr>
-            <w:tcW w:w="4312" w:type="dxa"/>
-          </w:tcPr>
-          <w:p>
-            <w:pPr>
-              <w:rPr>
-                <w:highlight w:val="yellow"/>
-              </w:rPr>
-            </w:pPr>
-            <w:r>
-              <w:rPr>
-                <w:highlight w:val="yellow"/>
-              </w:rPr>
-              <w:t>Version control (distributed)</w:t>
-            </w:r>
-          </w:p>
-        </w:tc>
-        <w:tc>
-          <w:tcPr>
-            <w:tcW w:w="6463" w:type="dxa"/>
-          </w:tcPr>
-          <w:p>
-            <w:pPr>
-              <w:rPr>
-                <w:highlight w:val="yellow"/>
-              </w:rPr>
-            </w:pPr>
-            <w:r>
-              <w:rPr>
-                <w:highlight w:val="yellow"/>
-              </w:rPr>
-              <w:t>Mercurial</w:t>
-            </w:r>
-          </w:p>
-        </w:tc>
-        <w:tc>
-          <w:tcPr>
-            <w:tcW w:w="8452" w:type="dxa"/>
-          </w:tcPr>
-          <w:p>
-            <w:pPr>
-              <w:rPr>
-                <w:highlight w:val="yellow"/>
-              </w:rPr>
-            </w:pPr>
-            <w:hyperlink r:id="rId31" w:history="1">
-              <w:r>
-                <w:rPr>
-                  <w:rStyle w:val="Hyperlink"/>
-                  <w:highlight w:val="yellow"/>
-                </w:rPr>
-                <w:t>http://mercurial.selenic.com</w:t>
-              </w:r>
-            </w:hyperlink>
-            <w:r>
-              <w:rPr>
-                <w:highlight w:val="yellow"/>
-              </w:rPr>
-              <w:t xml:space="preserve"> </w:t>
-            </w:r>
-          </w:p>
-        </w:tc>
-      </w:tr>
-      <w:tr>
-        <w:tc>
-          <w:tcPr>
-            <w:tcW w:w="645" w:type="dxa"/>
-          </w:tcPr>
-          <w:p>
-            <w:r>
-              <w:t>99</w:t>
-            </w:r>
-          </w:p>
-        </w:tc>
-        <w:tc>
-          <w:tcPr>
-            <w:tcW w:w="4312" w:type="dxa"/>
-          </w:tcPr>
-          <w:p>
-            <w:r>
-              <w:rPr>
-                <w:highlight w:val="yellow"/>
-              </w:rPr>
-              <w:t>OS (</w:t>
-            </w:r>
-            <w:r>
-              <w:rPr>
-                <w:highlight w:val="yellow"/>
-              </w:rPr>
-              <w:t xml:space="preserve">info on </w:t>
-            </w:r>
-            <w:r>
-              <w:rPr>
-                <w:highlight w:val="yellow"/>
-              </w:rPr>
-              <w:t xml:space="preserve">GNU/Linux </w:t>
-            </w:r>
-            <w:r>
-              <w:rPr>
-                <w:highlight w:val="yellow"/>
-              </w:rPr>
-              <w:t>distributions)</w:t>
-            </w:r>
-          </w:p>
-        </w:tc>
-        <w:tc>
-          <w:tcPr>
-            <w:tcW w:w="6463" w:type="dxa"/>
-          </w:tcPr>
-          <w:p>
-            <w:pPr>
-              <w:rPr>
-                <w:b/>
-              </w:rPr>
-            </w:pPr>
-            <w:proofErr w:type="spellStart"/>
-            <w:r>
-              <w:rPr>
-                <w:b/>
-                <w:highlight w:val="yellow"/>
-              </w:rPr>
-              <w:t>Distro</w:t>
-            </w:r>
-            <w:proofErr w:type="spellEnd"/>
-            <w:r>
-              <w:rPr>
-                <w:b/>
-                <w:highlight w:val="yellow"/>
-              </w:rPr>
-              <w:t xml:space="preserve"> Watch</w:t>
-            </w:r>
-          </w:p>
-        </w:tc>
-        <w:tc>
-          <w:tcPr>
-            <w:tcW w:w="8452" w:type="dxa"/>
-          </w:tcPr>
-          <w:p>
-            <w:hyperlink r:id="rId32" w:history="1">
-              <w:r>
-                <w:rPr>
-                  <w:rStyle w:val="Hyperlink"/>
-                  <w:highlight w:val="yellow"/>
-                </w:rPr>
-                <w:t>http://distrowatch.com</w:t>
-              </w:r>
-            </w:hyperlink>
-          </w:p>
-        </w:tc>
-      </w:tr>
-      <w:tr>
-        <w:tc>
-          <w:tcPr>
-            <w:tcW w:w="645" w:type="dxa"/>
-          </w:tcPr>
-          <w:p>
-            <w:r>
-              <w:t>99</w:t>
-            </w:r>
-          </w:p>
-        </w:tc>
-        <w:tc>
-          <w:tcPr>
-            <w:tcW w:w="4312" w:type="dxa"/>
-          </w:tcPr>
-          <w:p>
-            <w:r>
-              <w:rPr>
-                <w:highlight w:val="yellow"/>
-              </w:rPr>
-              <w:t>RDBM (relational databases)</w:t>
-            </w:r>
-          </w:p>
-        </w:tc>
-        <w:tc>
-          <w:tcPr>
-            <w:tcW w:w="6463" w:type="dxa"/>
-          </w:tcPr>
-          <w:p>
-            <w:r>
-              <w:rPr>
-                <w:highlight w:val="cyan"/>
-              </w:rPr>
-              <w:t>SQLite (replace Microsoft Access)</w:t>
-            </w:r>
-          </w:p>
-        </w:tc>
-        <w:tc>
-          <w:tcPr>
-            <w:tcW w:w="8452" w:type="dxa"/>
-          </w:tcPr>
-          <w:p>
-            <w:hyperlink r:id="rId33" w:history="1">
-              <w:r>
-                <w:rPr>
-                  <w:rStyle w:val="Hyperlink"/>
-                  <w:highlight w:val="yellow"/>
-                </w:rPr>
                 <w:t>https://www.sqlite.org</w:t>
               </w:r>
             </w:hyperlink>
           </w:p>
-        </w:tc>
-      </w:tr>
-      <w:tr>
-        <w:tc>
-          <w:tcPr>
-            <w:tcW w:w="645" w:type="dxa"/>
-          </w:tcPr>
-          <w:p/>
-        </w:tc>
-        <w:tc>
-          <w:tcPr>
-            <w:tcW w:w="4312" w:type="dxa"/>
-          </w:tcPr>
-          <w:p/>
-        </w:tc>
-        <w:tc>
-          <w:tcPr>
-            <w:tcW w:w="6463" w:type="dxa"/>
-          </w:tcPr>
-          <w:p/>
-        </w:tc>
-        <w:tc>
-          <w:tcPr>
-            <w:tcW w:w="8452" w:type="dxa"/>
-          </w:tcPr>
-          <w:p/>
         </w:tc>
       </w:tr>
     </w:tbl>
     <w:p/>
     <w:sectPr>
-      <w:pgSz w:w="20160" w:h="12240" w:orient="landscape" w:code="5"/>
-      <w:pgMar w:top="720" w:right="1296" w:bottom="720" w:left="288" w:header="720" w:footer="720" w:gutter="0"/>
+      <w:pgSz w:w="15840" w:h="12240" w:orient="landscape" w:code="1"/>
+      <w:pgMar w:top="720" w:right="1296" w:bottom="720" w:left="432" w:header="720" w:footer="720" w:gutter="0"/>
       <w:cols w:space="720"/>
       <w:docGrid w:linePitch="360"/>
     </w:sectPr>
@@ -2535,6 +2419,36 @@
       <w:u w:val="single"/>
     </w:rPr>
   </w:style>
+  <w:style w:type="paragraph" w:styleId="BalloonText">
+    <w:name w:val="Balloon Text"/>
+    <w:basedOn w:val="Normal"/>
+    <w:link w:val="BalloonTextChar"/>
+    <w:uiPriority w:val="99"/>
+    <w:semiHidden/>
+    <w:unhideWhenUsed/>
+    <w:rsid w:val="00573791"/>
+    <w:pPr>
+      <w:spacing w:after="0" w:line="240" w:lineRule="auto"/>
+    </w:pPr>
+    <w:rPr>
+      <w:rFonts w:ascii="Tahoma" w:hAnsi="Tahoma" w:cs="Tahoma"/>
+      <w:sz w:val="16"/>
+      <w:szCs w:val="16"/>
+    </w:rPr>
+  </w:style>
+  <w:style w:type="character" w:customStyle="1" w:styleId="BalloonTextChar">
+    <w:name w:val="Balloon Text Char"/>
+    <w:basedOn w:val="DefaultParagraphFont"/>
+    <w:link w:val="BalloonText"/>
+    <w:uiPriority w:val="99"/>
+    <w:semiHidden/>
+    <w:rsid w:val="00573791"/>
+    <w:rPr>
+      <w:rFonts w:ascii="Tahoma" w:hAnsi="Tahoma" w:cs="Tahoma"/>
+      <w:sz w:val="16"/>
+      <w:szCs w:val="16"/>
+    </w:rPr>
+  </w:style>
 </w:styles>
 </file>
 
